--- a/resources/House Sales in King County Description.docx
+++ b/resources/House Sales in King County Description.docx
@@ -427,7 +427,57 @@
                 <w:szCs w:val="21"/>
                 <w:lang w:eastAsia="en-CA"/>
               </w:rPr>
-              <w:t>“closing_date”</w:t>
+              <w:t>“</w:t>
+            </w:r>
+            <w:proofErr w:type="spellStart"/>
+            <w:r>
+              <w:rPr>
+                <w:rFonts w:ascii="Helvetica" w:eastAsia="Times New Roman" w:hAnsi="Helvetica" w:cs="Helvetica"/>
+                <w:b/>
+                <w:bCs/>
+                <w:color w:val="00B050"/>
+                <w:sz w:val="21"/>
+                <w:szCs w:val="21"/>
+                <w:lang w:eastAsia="en-CA"/>
+              </w:rPr>
+              <w:t>clos</w:t>
+            </w:r>
+            <w:r>
+              <w:rPr>
+                <w:rFonts w:ascii="Helvetica" w:eastAsia="Times New Roman" w:hAnsi="Helvetica" w:cs="Helvetica"/>
+                <w:b/>
+                <w:bCs/>
+                <w:color w:val="00B050"/>
+                <w:sz w:val="21"/>
+                <w:szCs w:val="21"/>
+                <w:lang w:eastAsia="en-CA"/>
+              </w:rPr>
+              <w:t>e</w:t>
+            </w:r>
+            <w:r>
+              <w:rPr>
+                <w:rFonts w:ascii="Helvetica" w:eastAsia="Times New Roman" w:hAnsi="Helvetica" w:cs="Helvetica"/>
+                <w:b/>
+                <w:bCs/>
+                <w:color w:val="00B050"/>
+                <w:sz w:val="21"/>
+                <w:szCs w:val="21"/>
+                <w:lang w:eastAsia="en-CA"/>
+              </w:rPr>
+              <w:t>_date</w:t>
+            </w:r>
+            <w:proofErr w:type="spellEnd"/>
+            <w:r>
+              <w:rPr>
+                <w:rFonts w:ascii="Helvetica" w:eastAsia="Times New Roman" w:hAnsi="Helvetica" w:cs="Helvetica"/>
+                <w:b/>
+                <w:bCs/>
+                <w:color w:val="00B050"/>
+                <w:sz w:val="21"/>
+                <w:szCs w:val="21"/>
+                <w:lang w:eastAsia="en-CA"/>
+              </w:rPr>
+              <w:t>”</w:t>
             </w:r>
           </w:p>
         </w:tc>
@@ -955,18 +1005,6 @@
                 <w:lang w:eastAsia="en-CA"/>
               </w:rPr>
             </w:pPr>
-            <w:r>
-              <w:rPr>
-                <w:rFonts w:ascii="Helvetica" w:eastAsia="Times New Roman" w:hAnsi="Helvetica" w:cs="Helvetica"/>
-                <w:b/>
-                <w:bCs/>
-                <w:color w:val="00B050"/>
-                <w:sz w:val="21"/>
-                <w:szCs w:val="21"/>
-                <w:lang w:eastAsia="en-CA"/>
-              </w:rPr>
-              <w:t>“year”</w:t>
-            </w:r>
           </w:p>
         </w:tc>
       </w:tr>
@@ -1902,18 +1940,6 @@
         </w:tc>
       </w:tr>
     </w:tbl>
-    <w:p>
-      <w:pPr>
-        <w:spacing w:after="0" w:line="240" w:lineRule="auto"/>
-        <w:rPr>
-          <w:rFonts w:ascii="Helvetica" w:eastAsia="Times New Roman" w:hAnsi="Helvetica" w:cs="Helvetica"/>
-          <w:color w:val="000000"/>
-          <w:sz w:val="21"/>
-          <w:szCs w:val="21"/>
-          <w:lang w:eastAsia="en-CA"/>
-        </w:rPr>
-      </w:pPr>
-    </w:p>
     <w:p>
       <w:pPr>
         <w:spacing w:after="0" w:line="240" w:lineRule="auto"/>

--- a/resources/House Sales in King County Description.docx
+++ b/resources/House Sales in King County Description.docx
@@ -427,9 +427,8 @@
                 <w:szCs w:val="21"/>
                 <w:lang w:eastAsia="en-CA"/>
               </w:rPr>
-              <w:t>“</w:t>
-            </w:r>
-            <w:proofErr w:type="spellStart"/>
+              <w:t>“clos</w:t>
+            </w:r>
             <w:r>
               <w:rPr>
                 <w:rFonts w:ascii="Helvetica" w:eastAsia="Times New Roman" w:hAnsi="Helvetica" w:cs="Helvetica"/>
@@ -440,7 +439,7 @@
                 <w:szCs w:val="21"/>
                 <w:lang w:eastAsia="en-CA"/>
               </w:rPr>
-              <w:t>clos</w:t>
+              <w:t>e</w:t>
             </w:r>
             <w:r>
               <w:rPr>
@@ -452,32 +451,7 @@
                 <w:szCs w:val="21"/>
                 <w:lang w:eastAsia="en-CA"/>
               </w:rPr>
-              <w:t>e</w:t>
-            </w:r>
-            <w:r>
-              <w:rPr>
-                <w:rFonts w:ascii="Helvetica" w:eastAsia="Times New Roman" w:hAnsi="Helvetica" w:cs="Helvetica"/>
-                <w:b/>
-                <w:bCs/>
-                <w:color w:val="00B050"/>
-                <w:sz w:val="21"/>
-                <w:szCs w:val="21"/>
-                <w:lang w:eastAsia="en-CA"/>
-              </w:rPr>
-              <w:t>_date</w:t>
-            </w:r>
-            <w:proofErr w:type="spellEnd"/>
-            <w:r>
-              <w:rPr>
-                <w:rFonts w:ascii="Helvetica" w:eastAsia="Times New Roman" w:hAnsi="Helvetica" w:cs="Helvetica"/>
-                <w:b/>
-                <w:bCs/>
-                <w:color w:val="00B050"/>
-                <w:sz w:val="21"/>
-                <w:szCs w:val="21"/>
-                <w:lang w:eastAsia="en-CA"/>
-              </w:rPr>
-              <w:t>”</w:t>
+              <w:t>_date”</w:t>
             </w:r>
           </w:p>
         </w:tc>
